--- a/eindwerk-tuinaanlegger/tekst en info eindwerk.docx
+++ b/eindwerk-tuinaanlegger/tekst en info eindwerk.docx
@@ -51,55 +51,7 @@
           <w:szCs w:val="48"/>
           <w:lang w:eastAsia="nl-BE"/>
         </w:rPr>
-        <w:t>Van A(</w:t>
-      </w:r>
-      <w:proofErr w:type="spellStart"/>
-      <w:r>
-        <w:rPr>
-          <w:rFonts w:ascii="Arial" w:eastAsia="Times New Roman" w:hAnsi="Arial" w:cs="Arial"/>
-          <w:color w:val="47A047"/>
-          <w:kern w:val="36"/>
-          <w:sz w:val="48"/>
-          <w:szCs w:val="48"/>
-          <w:lang w:eastAsia="nl-BE"/>
-        </w:rPr>
-        <w:t>anplanting</w:t>
-      </w:r>
-      <w:proofErr w:type="spellEnd"/>
-      <w:r>
-        <w:rPr>
-          <w:rFonts w:ascii="Arial" w:eastAsia="Times New Roman" w:hAnsi="Arial" w:cs="Arial"/>
-          <w:color w:val="47A047"/>
-          <w:kern w:val="36"/>
-          <w:sz w:val="48"/>
-          <w:szCs w:val="48"/>
-          <w:lang w:eastAsia="nl-BE"/>
-        </w:rPr>
-        <w:t>) tot Z(</w:t>
-      </w:r>
-      <w:proofErr w:type="spellStart"/>
-      <w:r>
-        <w:rPr>
-          <w:rFonts w:ascii="Arial" w:eastAsia="Times New Roman" w:hAnsi="Arial" w:cs="Arial"/>
-          <w:color w:val="47A047"/>
-          <w:kern w:val="36"/>
-          <w:sz w:val="48"/>
-          <w:szCs w:val="48"/>
-          <w:lang w:eastAsia="nl-BE"/>
-        </w:rPr>
-        <w:t>wemvijver</w:t>
-      </w:r>
-      <w:proofErr w:type="spellEnd"/>
-      <w:r>
-        <w:rPr>
-          <w:rFonts w:ascii="Arial" w:eastAsia="Times New Roman" w:hAnsi="Arial" w:cs="Arial"/>
-          <w:color w:val="47A047"/>
-          <w:kern w:val="36"/>
-          <w:sz w:val="48"/>
-          <w:szCs w:val="48"/>
-          <w:lang w:eastAsia="nl-BE"/>
-        </w:rPr>
-        <w:t>)</w:t>
+        <w:t>Van A(anplanting) tot Z(wemvijver)</w:t>
       </w:r>
     </w:p>
     <w:p>
@@ -513,13 +465,8 @@
       </w:pPr>
       <w:r>
         <w:lastRenderedPageBreak/>
-        <w:t xml:space="preserve">Onderhouden van tuinen en </w:t>
-      </w:r>
-      <w:proofErr w:type="spellStart"/>
-      <w:r>
-        <w:t>KMO’s</w:t>
-      </w:r>
-      <w:proofErr w:type="spellEnd"/>
+        <w:t>Onderhouden van tuinen en KMO’s</w:t>
+      </w:r>
     </w:p>
     <w:p>
       <w:pPr>
@@ -778,21 +725,7 @@
         <w:rPr>
           <w:rStyle w:val="Nadruk"/>
         </w:rPr>
-        <w:t xml:space="preserve">Ons team heeft de expertise en de nodige machines om uw tuin te renoveren of aan te leggen, ook voor terrassen, </w:t>
-      </w:r>
-      <w:proofErr w:type="spellStart"/>
-      <w:r>
-        <w:rPr>
-          <w:rStyle w:val="Nadruk"/>
-        </w:rPr>
-        <w:t>poolhouses</w:t>
-      </w:r>
-      <w:proofErr w:type="spellEnd"/>
-      <w:r>
-        <w:rPr>
-          <w:rStyle w:val="Nadruk"/>
-        </w:rPr>
-        <w:t>, tuinpaden, zwemvijvers, tuinpoorten en meer.</w:t>
+        <w:t>Ons team heeft de expertise en de nodige machines om uw tuin te renoveren of aan te leggen, ook voor terrassen, poolhouses, tuinpaden, zwemvijvers, tuinpoorten en meer.</w:t>
       </w:r>
     </w:p>
     <w:p>
@@ -975,15 +908,7 @@
         <w:spacing w:before="100" w:beforeAutospacing="1" w:after="100" w:afterAutospacing="1" w:line="240" w:lineRule="auto"/>
       </w:pPr>
       <w:r>
-        <w:t xml:space="preserve">Grof en fijn snoeiafval </w:t>
-      </w:r>
-      <w:proofErr w:type="spellStart"/>
-      <w:r>
-        <w:t>verhakselen</w:t>
-      </w:r>
-      <w:proofErr w:type="spellEnd"/>
-      <w:r>
-        <w:t>.</w:t>
+        <w:t>Grof en fijn snoeiafval verhakselen.</w:t>
       </w:r>
     </w:p>
     <w:p>
@@ -1235,6 +1160,341 @@
       </w:r>
       <w:r>
         <w:t> in de winter wél zijn bladeren. De beukenhaag stelt wel minder eisen aan de ondergrond.</w:t>
+      </w:r>
+    </w:p>
+    <w:p>
+      <w:pPr>
+        <w:pStyle w:val="Normaalweb"/>
+      </w:pPr>
+    </w:p>
+    <w:p>
+      <w:pPr>
+        <w:pStyle w:val="Normaalweb"/>
+      </w:pPr>
+    </w:p>
+    <w:p>
+      <w:pPr>
+        <w:pStyle w:val="Normaalweb"/>
+        <w:rPr>
+          <w:lang w:val="en-US"/>
+        </w:rPr>
+      </w:pPr>
+      <w:r>
+        <w:rPr>
+          <w:lang w:val="en-US"/>
+        </w:rPr>
+        <w:t xml:space="preserve">  &lt;nav class="navbar navbar-expand-lg navbar-light"&gt;</w:t>
+      </w:r>
+    </w:p>
+    <w:p>
+      <w:pPr>
+        <w:pStyle w:val="Normaalweb"/>
+        <w:rPr>
+          <w:lang w:val="en-US"/>
+        </w:rPr>
+      </w:pPr>
+      <w:r>
+        <w:rPr>
+          <w:lang w:val="en-US"/>
+        </w:rPr>
+        <w:t xml:space="preserve">                        &lt;button class="navbar-toggler" type="button" data-toggle="collapse" data-target="#navbarNav" aria-controls="navbarNav" aria-expanded="false" aria-label="Toggle navigation"&gt;</w:t>
+      </w:r>
+    </w:p>
+    <w:p>
+      <w:pPr>
+        <w:pStyle w:val="Normaalweb"/>
+        <w:rPr>
+          <w:lang w:val="en-US"/>
+        </w:rPr>
+      </w:pPr>
+      <w:r>
+        <w:rPr>
+          <w:lang w:val="en-US"/>
+        </w:rPr>
+        <w:t xml:space="preserve">                          &lt;span class="navbar-toggler-icon"&gt;&lt;/span&gt;</w:t>
+      </w:r>
+    </w:p>
+    <w:p>
+      <w:pPr>
+        <w:pStyle w:val="Normaalweb"/>
+        <w:rPr>
+          <w:lang w:val="en-US"/>
+        </w:rPr>
+      </w:pPr>
+      <w:r>
+        <w:rPr>
+          <w:lang w:val="en-US"/>
+        </w:rPr>
+        <w:t xml:space="preserve">                        &lt;/button&gt;</w:t>
+      </w:r>
+    </w:p>
+    <w:p>
+      <w:pPr>
+        <w:pStyle w:val="Normaalweb"/>
+        <w:rPr>
+          <w:lang w:val="en-US"/>
+        </w:rPr>
+      </w:pPr>
+      <w:r>
+        <w:rPr>
+          <w:lang w:val="en-US"/>
+        </w:rPr>
+        <w:t xml:space="preserve">                        &lt;div class="collapse navbar-collapse" id="navbarNav"&gt;</w:t>
+      </w:r>
+    </w:p>
+    <w:p>
+      <w:pPr>
+        <w:pStyle w:val="Normaalweb"/>
+        <w:rPr>
+          <w:lang w:val="en-US"/>
+        </w:rPr>
+      </w:pPr>
+      <w:r>
+        <w:rPr>
+          <w:lang w:val="en-US"/>
+        </w:rPr>
+        <w:t xml:space="preserve">                          &lt;ul class="navbar-nav"&gt;</w:t>
+      </w:r>
+    </w:p>
+    <w:p>
+      <w:pPr>
+        <w:pStyle w:val="Normaalweb"/>
+        <w:rPr>
+          <w:lang w:val="en-US"/>
+        </w:rPr>
+      </w:pPr>
+      <w:r>
+        <w:rPr>
+          <w:lang w:val="en-US"/>
+        </w:rPr>
+        <w:t xml:space="preserve">                            &lt;li class="nav-item"&gt;</w:t>
+      </w:r>
+    </w:p>
+    <w:p>
+      <w:pPr>
+        <w:pStyle w:val="Normaalweb"/>
+        <w:rPr>
+          <w:lang w:val="en-US"/>
+        </w:rPr>
+      </w:pPr>
+      <w:r>
+        <w:rPr>
+          <w:lang w:val="en-US"/>
+        </w:rPr>
+        <w:t xml:space="preserve">                              &lt;a class="nav-link" href="#"&gt;Home &lt;/a&gt;</w:t>
+      </w:r>
+    </w:p>
+    <w:p>
+      <w:pPr>
+        <w:pStyle w:val="Normaalweb"/>
+        <w:rPr>
+          <w:lang w:val="en-US"/>
+        </w:rPr>
+      </w:pPr>
+      <w:r>
+        <w:rPr>
+          <w:lang w:val="en-US"/>
+        </w:rPr>
+        <w:t xml:space="preserve">                            &lt;/li&gt;</w:t>
+      </w:r>
+    </w:p>
+    <w:p>
+      <w:pPr>
+        <w:pStyle w:val="Normaalweb"/>
+        <w:rPr>
+          <w:lang w:val="en-US"/>
+        </w:rPr>
+      </w:pPr>
+      <w:r>
+        <w:rPr>
+          <w:lang w:val="en-US"/>
+        </w:rPr>
+        <w:t xml:space="preserve">                            &lt;li class="nav-item"&gt;</w:t>
+      </w:r>
+    </w:p>
+    <w:p>
+      <w:pPr>
+        <w:pStyle w:val="Normaalweb"/>
+        <w:rPr>
+          <w:lang w:val="en-US"/>
+        </w:rPr>
+      </w:pPr>
+      <w:r>
+        <w:rPr>
+          <w:lang w:val="en-US"/>
+        </w:rPr>
+        <w:t xml:space="preserve">                              &lt;a class="nav-link" href="#"&gt;Tuinaanleg&lt;/a&gt;</w:t>
+      </w:r>
+    </w:p>
+    <w:p>
+      <w:pPr>
+        <w:pStyle w:val="Normaalweb"/>
+        <w:rPr>
+          <w:lang w:val="en-US"/>
+        </w:rPr>
+      </w:pPr>
+      <w:r>
+        <w:rPr>
+          <w:lang w:val="en-US"/>
+        </w:rPr>
+        <w:t xml:space="preserve">                            &lt;/li&gt;</w:t>
+      </w:r>
+    </w:p>
+    <w:p>
+      <w:pPr>
+        <w:pStyle w:val="Normaalweb"/>
+        <w:rPr>
+          <w:lang w:val="en-US"/>
+        </w:rPr>
+      </w:pPr>
+      <w:r>
+        <w:rPr>
+          <w:lang w:val="en-US"/>
+        </w:rPr>
+        <w:lastRenderedPageBreak/>
+        <w:t xml:space="preserve">                            &lt;li class="nav-item"&gt;</w:t>
+      </w:r>
+    </w:p>
+    <w:p>
+      <w:pPr>
+        <w:pStyle w:val="Normaalweb"/>
+        <w:rPr>
+          <w:lang w:val="en-US"/>
+        </w:rPr>
+      </w:pPr>
+      <w:r>
+        <w:rPr>
+          <w:lang w:val="en-US"/>
+        </w:rPr>
+        <w:t xml:space="preserve">                              &lt;a class="nav-link" href="#"&gt;Tuinonderhoud&lt;/a&gt;</w:t>
+      </w:r>
+    </w:p>
+    <w:p>
+      <w:pPr>
+        <w:pStyle w:val="Normaalweb"/>
+        <w:rPr>
+          <w:lang w:val="en-US"/>
+        </w:rPr>
+      </w:pPr>
+      <w:r>
+        <w:rPr>
+          <w:lang w:val="en-US"/>
+        </w:rPr>
+        <w:t xml:space="preserve">                            &lt;/li&gt;</w:t>
+      </w:r>
+    </w:p>
+    <w:p>
+      <w:pPr>
+        <w:pStyle w:val="Normaalweb"/>
+        <w:rPr>
+          <w:lang w:val="en-US"/>
+        </w:rPr>
+      </w:pPr>
+      <w:r>
+        <w:rPr>
+          <w:lang w:val="en-US"/>
+        </w:rPr>
+        <w:t xml:space="preserve">                            &lt;li class="nav-item"&gt;</w:t>
+      </w:r>
+    </w:p>
+    <w:p>
+      <w:pPr>
+        <w:pStyle w:val="Normaalweb"/>
+        <w:rPr>
+          <w:lang w:val="en-US"/>
+        </w:rPr>
+      </w:pPr>
+      <w:r>
+        <w:rPr>
+          <w:lang w:val="en-US"/>
+        </w:rPr>
+        <w:t xml:space="preserve">                              &lt;a class="nav-link" href="#"&gt;Afsluiting&lt;/a&gt;</w:t>
+      </w:r>
+    </w:p>
+    <w:p>
+      <w:pPr>
+        <w:pStyle w:val="Normaalweb"/>
+      </w:pPr>
+      <w:r>
+        <w:rPr>
+          <w:lang w:val="en-US"/>
+        </w:rPr>
+        <w:t xml:space="preserve">                            </w:t>
+      </w:r>
+      <w:r>
+        <w:t>&lt;/li&gt;</w:t>
+      </w:r>
+    </w:p>
+    <w:p>
+      <w:pPr>
+        <w:pStyle w:val="Normaalweb"/>
+      </w:pPr>
+      <w:r>
+        <w:t xml:space="preserve">                            &lt;li class="nav-item"&gt;</w:t>
+      </w:r>
+    </w:p>
+    <w:p>
+      <w:pPr>
+        <w:pStyle w:val="Normaalweb"/>
+      </w:pPr>
+      <w:r>
+        <w:t xml:space="preserve">                                &lt;a class="nav-link" href="#"&gt;Contact&lt;/a&gt;</w:t>
+      </w:r>
+    </w:p>
+    <w:p>
+      <w:pPr>
+        <w:pStyle w:val="Normaalweb"/>
+      </w:pPr>
+      <w:r>
+        <w:t xml:space="preserve">                              &lt;/li&gt;</w:t>
+      </w:r>
+    </w:p>
+    <w:p>
+      <w:pPr>
+        <w:pStyle w:val="Normaalweb"/>
+      </w:pPr>
+      <w:r>
+        <w:t xml:space="preserve">                              &lt;li class="nav-item"&gt;</w:t>
+      </w:r>
+    </w:p>
+    <w:p>
+      <w:pPr>
+        <w:pStyle w:val="Normaalweb"/>
+      </w:pPr>
+      <w:r>
+        <w:t xml:space="preserve">                                &lt;a class="nav-link" href="#"&gt;Vacature&lt;/a&gt;</w:t>
+      </w:r>
+    </w:p>
+    <w:p>
+      <w:pPr>
+        <w:pStyle w:val="Normaalweb"/>
+      </w:pPr>
+      <w:r>
+        <w:t xml:space="preserve">                              &lt;/li&gt;</w:t>
+      </w:r>
+    </w:p>
+    <w:p>
+      <w:pPr>
+        <w:pStyle w:val="Normaalweb"/>
+      </w:pPr>
+      <w:r>
+        <w:t xml:space="preserve">                          &lt;/ul&gt;</w:t>
+      </w:r>
+    </w:p>
+    <w:p>
+      <w:pPr>
+        <w:pStyle w:val="Normaalweb"/>
+      </w:pPr>
+      <w:r>
+        <w:t xml:space="preserve">                        &lt;/div&gt;</w:t>
+      </w:r>
+    </w:p>
+    <w:p>
+      <w:pPr>
+        <w:pStyle w:val="Normaalweb"/>
+      </w:pPr>
+      <w:r>
+        <w:t xml:space="preserve">                      &lt;/nav&gt;</w:t>
       </w:r>
     </w:p>
     <w:p/>
